--- a/百知网/2.文档区/4.开发/代码开发规范.docx
+++ b/百知网/2.文档区/4.开发/代码开发规范.docx
@@ -789,7 +789,7 @@
           <w:r>
             <w:fldChar w:fldCharType="separate"/>
           </w:r>
-          <w:hyperlink w:anchor="_Toc295942963" w:history="1">
+          <w:hyperlink w:anchor="_Toc296200019" w:history="1">
             <w:r>
               <w:rPr>
                 <w:rStyle w:val="a8"/>
@@ -830,7 +830,7 @@
                 <w:noProof/>
                 <w:webHidden/>
               </w:rPr>
-              <w:instrText xml:space="preserve"> PAGEREF _Toc295942963 \h </w:instrText>
+              <w:instrText xml:space="preserve"> PAGEREF _Toc296200019 \h </w:instrText>
             </w:r>
             <w:r>
               <w:rPr>
@@ -850,7 +850,7 @@
                 <w:noProof/>
                 <w:webHidden/>
               </w:rPr>
-              <w:t>2</w:t>
+              <w:t>3</w:t>
             </w:r>
             <w:r>
               <w:rPr>
@@ -872,7 +872,7 @@
               <w:noProof/>
             </w:rPr>
           </w:pPr>
-          <w:hyperlink w:anchor="_Toc295942964" w:history="1">
+          <w:hyperlink w:anchor="_Toc296200020" w:history="1">
             <w:r>
               <w:rPr>
                 <w:rStyle w:val="a8"/>
@@ -913,7 +913,7 @@
                 <w:noProof/>
                 <w:webHidden/>
               </w:rPr>
-              <w:instrText xml:space="preserve"> PAGEREF _Toc295942964 \h </w:instrText>
+              <w:instrText xml:space="preserve"> PAGEREF _Toc296200020 \h </w:instrText>
             </w:r>
             <w:r>
               <w:rPr>
@@ -933,7 +933,7 @@
                 <w:noProof/>
                 <w:webHidden/>
               </w:rPr>
-              <w:t>2</w:t>
+              <w:t>3</w:t>
             </w:r>
             <w:r>
               <w:rPr>
@@ -955,7 +955,7 @@
               <w:noProof/>
             </w:rPr>
           </w:pPr>
-          <w:hyperlink w:anchor="_Toc295942965" w:history="1">
+          <w:hyperlink w:anchor="_Toc296200021" w:history="1">
             <w:r>
               <w:rPr>
                 <w:rStyle w:val="a8"/>
@@ -996,7 +996,7 @@
                 <w:noProof/>
                 <w:webHidden/>
               </w:rPr>
-              <w:instrText xml:space="preserve"> PAGEREF _Toc295942965 \h </w:instrText>
+              <w:instrText xml:space="preserve"> PAGEREF _Toc296200021 \h </w:instrText>
             </w:r>
             <w:r>
               <w:rPr>
@@ -1016,7 +1016,7 @@
                 <w:noProof/>
                 <w:webHidden/>
               </w:rPr>
-              <w:t>2</w:t>
+              <w:t>3</w:t>
             </w:r>
             <w:r>
               <w:rPr>
@@ -1038,7 +1038,7 @@
               <w:noProof/>
             </w:rPr>
           </w:pPr>
-          <w:hyperlink w:anchor="_Toc295942966" w:history="1">
+          <w:hyperlink w:anchor="_Toc296200022" w:history="1">
             <w:r>
               <w:rPr>
                 <w:rStyle w:val="a8"/>
@@ -1079,7 +1079,7 @@
                 <w:noProof/>
                 <w:webHidden/>
               </w:rPr>
-              <w:instrText xml:space="preserve"> PAGEREF _Toc295942966 \h </w:instrText>
+              <w:instrText xml:space="preserve"> PAGEREF _Toc296200022 \h </w:instrText>
             </w:r>
             <w:r>
               <w:rPr>
@@ -1099,7 +1099,7 @@
                 <w:noProof/>
                 <w:webHidden/>
               </w:rPr>
-              <w:t>2</w:t>
+              <w:t>3</w:t>
             </w:r>
             <w:r>
               <w:rPr>
@@ -1121,7 +1121,7 @@
               <w:noProof/>
             </w:rPr>
           </w:pPr>
-          <w:hyperlink w:anchor="_Toc295942967" w:history="1">
+          <w:hyperlink w:anchor="_Toc296200023" w:history="1">
             <w:r>
               <w:rPr>
                 <w:rStyle w:val="a8"/>
@@ -1169,7 +1169,7 @@
                 <w:noProof/>
                 <w:webHidden/>
               </w:rPr>
-              <w:instrText xml:space="preserve"> PAGEREF _Toc295942967 \h </w:instrText>
+              <w:instrText xml:space="preserve"> PAGEREF _Toc296200023 \h </w:instrText>
             </w:r>
             <w:r>
               <w:rPr>
@@ -1211,7 +1211,7 @@
               <w:noProof/>
             </w:rPr>
           </w:pPr>
-          <w:hyperlink w:anchor="_Toc295942968" w:history="1">
+          <w:hyperlink w:anchor="_Toc296200024" w:history="1">
             <w:r>
               <w:rPr>
                 <w:rStyle w:val="a8"/>
@@ -1259,7 +1259,7 @@
                 <w:noProof/>
                 <w:webHidden/>
               </w:rPr>
-              <w:instrText xml:space="preserve"> PAGEREF _Toc295942968 \h </w:instrText>
+              <w:instrText xml:space="preserve"> PAGEREF _Toc296200024 \h </w:instrText>
             </w:r>
             <w:r>
               <w:rPr>
@@ -1279,7 +1279,7 @@
                 <w:noProof/>
                 <w:webHidden/>
               </w:rPr>
-              <w:t>4</w:t>
+              <w:t>5</w:t>
             </w:r>
             <w:r>
               <w:rPr>
@@ -1301,7 +1301,7 @@
               <w:noProof/>
             </w:rPr>
           </w:pPr>
-          <w:hyperlink w:anchor="_Toc295942969" w:history="1">
+          <w:hyperlink w:anchor="_Toc296200025" w:history="1">
             <w:r>
               <w:rPr>
                 <w:rStyle w:val="a8"/>
@@ -1342,7 +1342,7 @@
                 <w:noProof/>
                 <w:webHidden/>
               </w:rPr>
-              <w:instrText xml:space="preserve"> PAGEREF _Toc295942969 \h </w:instrText>
+              <w:instrText xml:space="preserve"> PAGEREF _Toc296200025 \h </w:instrText>
             </w:r>
             <w:r>
               <w:rPr>
@@ -1362,7 +1362,7 @@
                 <w:noProof/>
                 <w:webHidden/>
               </w:rPr>
-              <w:t>4</w:t>
+              <w:t>5</w:t>
             </w:r>
             <w:r>
               <w:rPr>
@@ -1384,7 +1384,7 @@
               <w:noProof/>
             </w:rPr>
           </w:pPr>
-          <w:hyperlink w:anchor="_Toc295942970" w:history="1">
+          <w:hyperlink w:anchor="_Toc296200026" w:history="1">
             <w:r>
               <w:rPr>
                 <w:rStyle w:val="a8"/>
@@ -1425,7 +1425,7 @@
                 <w:noProof/>
                 <w:webHidden/>
               </w:rPr>
-              <w:instrText xml:space="preserve"> PAGEREF _Toc295942970 \h </w:instrText>
+              <w:instrText xml:space="preserve"> PAGEREF _Toc296200026 \h </w:instrText>
             </w:r>
             <w:r>
               <w:rPr>
@@ -1445,7 +1445,7 @@
                 <w:noProof/>
                 <w:webHidden/>
               </w:rPr>
-              <w:t>4</w:t>
+              <w:t>5</w:t>
             </w:r>
             <w:r>
               <w:rPr>
@@ -1467,7 +1467,7 @@
               <w:noProof/>
             </w:rPr>
           </w:pPr>
-          <w:hyperlink w:anchor="_Toc295942971" w:history="1">
+          <w:hyperlink w:anchor="_Toc296200027" w:history="1">
             <w:r>
               <w:rPr>
                 <w:rStyle w:val="a8"/>
@@ -1508,7 +1508,7 @@
                 <w:noProof/>
                 <w:webHidden/>
               </w:rPr>
-              <w:instrText xml:space="preserve"> PAGEREF _Toc295942971 \h </w:instrText>
+              <w:instrText xml:space="preserve"> PAGEREF _Toc296200027 \h </w:instrText>
             </w:r>
             <w:r>
               <w:rPr>
@@ -1528,7 +1528,7 @@
                 <w:noProof/>
                 <w:webHidden/>
               </w:rPr>
-              <w:t>5</w:t>
+              <w:t>6</w:t>
             </w:r>
             <w:r>
               <w:rPr>
@@ -1550,7 +1550,7 @@
               <w:noProof/>
             </w:rPr>
           </w:pPr>
-          <w:hyperlink w:anchor="_Toc295942972" w:history="1">
+          <w:hyperlink w:anchor="_Toc296200028" w:history="1">
             <w:r>
               <w:rPr>
                 <w:rStyle w:val="a8"/>
@@ -1591,7 +1591,7 @@
                 <w:noProof/>
                 <w:webHidden/>
               </w:rPr>
-              <w:instrText xml:space="preserve"> PAGEREF _Toc295942972 \h </w:instrText>
+              <w:instrText xml:space="preserve"> PAGEREF _Toc296200028 \h </w:instrText>
             </w:r>
             <w:r>
               <w:rPr>
@@ -1611,7 +1611,7 @@
                 <w:noProof/>
                 <w:webHidden/>
               </w:rPr>
-              <w:t>5</w:t>
+              <w:t>6</w:t>
             </w:r>
             <w:r>
               <w:rPr>
@@ -1633,7 +1633,7 @@
               <w:noProof/>
             </w:rPr>
           </w:pPr>
-          <w:hyperlink w:anchor="_Toc295942973" w:history="1">
+          <w:hyperlink w:anchor="_Toc296200029" w:history="1">
             <w:r>
               <w:rPr>
                 <w:rStyle w:val="a8"/>
@@ -1674,7 +1674,7 @@
                 <w:noProof/>
                 <w:webHidden/>
               </w:rPr>
-              <w:instrText xml:space="preserve"> PAGEREF _Toc295942973 \h </w:instrText>
+              <w:instrText xml:space="preserve"> PAGEREF _Toc296200029 \h </w:instrText>
             </w:r>
             <w:r>
               <w:rPr>
@@ -1694,7 +1694,7 @@
                 <w:noProof/>
                 <w:webHidden/>
               </w:rPr>
-              <w:t>5</w:t>
+              <w:t>6</w:t>
             </w:r>
             <w:r>
               <w:rPr>
@@ -1716,7 +1716,7 @@
               <w:noProof/>
             </w:rPr>
           </w:pPr>
-          <w:hyperlink w:anchor="_Toc295942974" w:history="1">
+          <w:hyperlink w:anchor="_Toc296200030" w:history="1">
             <w:r>
               <w:rPr>
                 <w:rStyle w:val="a8"/>
@@ -1757,7 +1757,7 @@
                 <w:noProof/>
                 <w:webHidden/>
               </w:rPr>
-              <w:instrText xml:space="preserve"> PAGEREF _Toc295942974 \h </w:instrText>
+              <w:instrText xml:space="preserve"> PAGEREF _Toc296200030 \h </w:instrText>
             </w:r>
             <w:r>
               <w:rPr>
@@ -1777,7 +1777,7 @@
                 <w:noProof/>
                 <w:webHidden/>
               </w:rPr>
-              <w:t>5</w:t>
+              <w:t>6</w:t>
             </w:r>
             <w:r>
               <w:rPr>
@@ -1799,7 +1799,7 @@
               <w:noProof/>
             </w:rPr>
           </w:pPr>
-          <w:hyperlink w:anchor="_Toc295942975" w:history="1">
+          <w:hyperlink w:anchor="_Toc296200031" w:history="1">
             <w:r>
               <w:rPr>
                 <w:rStyle w:val="a8"/>
@@ -1840,7 +1840,7 @@
                 <w:noProof/>
                 <w:webHidden/>
               </w:rPr>
-              <w:instrText xml:space="preserve"> PAGEREF _Toc295942975 \h </w:instrText>
+              <w:instrText xml:space="preserve"> PAGEREF _Toc296200031 \h </w:instrText>
             </w:r>
             <w:r>
               <w:rPr>
@@ -1860,7 +1860,7 @@
                 <w:noProof/>
                 <w:webHidden/>
               </w:rPr>
-              <w:t>5</w:t>
+              <w:t>6</w:t>
             </w:r>
             <w:r>
               <w:rPr>
@@ -1882,7 +1882,7 @@
               <w:noProof/>
             </w:rPr>
           </w:pPr>
-          <w:hyperlink w:anchor="_Toc295942976" w:history="1">
+          <w:hyperlink w:anchor="_Toc296200032" w:history="1">
             <w:r>
               <w:rPr>
                 <w:rStyle w:val="a8"/>
@@ -1938,7 +1938,7 @@
                 <w:noProof/>
                 <w:webHidden/>
               </w:rPr>
-              <w:instrText xml:space="preserve"> PAGEREF _Toc295942976 \h </w:instrText>
+              <w:instrText xml:space="preserve"> PAGEREF _Toc296200032 \h </w:instrText>
             </w:r>
             <w:r>
               <w:rPr>
@@ -1980,7 +1980,7 @@
               <w:noProof/>
             </w:rPr>
           </w:pPr>
-          <w:hyperlink w:anchor="_Toc295942977" w:history="1">
+          <w:hyperlink w:anchor="_Toc296200033" w:history="1">
             <w:r>
               <w:rPr>
                 <w:rStyle w:val="a8"/>
@@ -2021,7 +2021,7 @@
                 <w:noProof/>
                 <w:webHidden/>
               </w:rPr>
-              <w:instrText xml:space="preserve"> PAGEREF _Toc295942977 \h </w:instrText>
+              <w:instrText xml:space="preserve"> PAGEREF _Toc296200033 \h </w:instrText>
             </w:r>
             <w:r>
               <w:rPr>
@@ -2041,7 +2041,7 @@
                 <w:noProof/>
                 <w:webHidden/>
               </w:rPr>
-              <w:t>6</w:t>
+              <w:t>7</w:t>
             </w:r>
             <w:r>
               <w:rPr>
@@ -2063,7 +2063,7 @@
               <w:noProof/>
             </w:rPr>
           </w:pPr>
-          <w:hyperlink w:anchor="_Toc295942978" w:history="1">
+          <w:hyperlink w:anchor="_Toc296200034" w:history="1">
             <w:r>
               <w:rPr>
                 <w:rStyle w:val="a8"/>
@@ -2104,7 +2104,7 @@
                 <w:noProof/>
                 <w:webHidden/>
               </w:rPr>
-              <w:instrText xml:space="preserve"> PAGEREF _Toc295942978 \h </w:instrText>
+              <w:instrText xml:space="preserve"> PAGEREF _Toc296200034 \h </w:instrText>
             </w:r>
             <w:r>
               <w:rPr>
@@ -2124,7 +2124,7 @@
                 <w:noProof/>
                 <w:webHidden/>
               </w:rPr>
-              <w:t>6</w:t>
+              <w:t>7</w:t>
             </w:r>
             <w:r>
               <w:rPr>
@@ -2146,7 +2146,7 @@
               <w:noProof/>
             </w:rPr>
           </w:pPr>
-          <w:hyperlink w:anchor="_Toc295942979" w:history="1">
+          <w:hyperlink w:anchor="_Toc296200035" w:history="1">
             <w:r>
               <w:rPr>
                 <w:rStyle w:val="a8"/>
@@ -2187,7 +2187,7 @@
                 <w:noProof/>
                 <w:webHidden/>
               </w:rPr>
-              <w:instrText xml:space="preserve"> PAGEREF _Toc295942979 \h </w:instrText>
+              <w:instrText xml:space="preserve"> PAGEREF _Toc296200035 \h </w:instrText>
             </w:r>
             <w:r>
               <w:rPr>
@@ -2207,7 +2207,7 @@
                 <w:noProof/>
                 <w:webHidden/>
               </w:rPr>
-              <w:t>6</w:t>
+              <w:t>7</w:t>
             </w:r>
             <w:r>
               <w:rPr>
@@ -2229,7 +2229,7 @@
               <w:noProof/>
             </w:rPr>
           </w:pPr>
-          <w:hyperlink w:anchor="_Toc295942980" w:history="1">
+          <w:hyperlink w:anchor="_Toc296200036" w:history="1">
             <w:r>
               <w:rPr>
                 <w:rStyle w:val="a8"/>
@@ -2270,7 +2270,7 @@
                 <w:noProof/>
                 <w:webHidden/>
               </w:rPr>
-              <w:instrText xml:space="preserve"> PAGEREF _Toc295942980 \h </w:instrText>
+              <w:instrText xml:space="preserve"> PAGEREF _Toc296200036 \h </w:instrText>
             </w:r>
             <w:r>
               <w:rPr>
@@ -2290,7 +2290,7 @@
                 <w:noProof/>
                 <w:webHidden/>
               </w:rPr>
-              <w:t>6</w:t>
+              <w:t>7</w:t>
             </w:r>
             <w:r>
               <w:rPr>
@@ -2312,7 +2312,7 @@
               <w:noProof/>
             </w:rPr>
           </w:pPr>
-          <w:hyperlink w:anchor="_Toc295942981" w:history="1">
+          <w:hyperlink w:anchor="_Toc296200037" w:history="1">
             <w:r>
               <w:rPr>
                 <w:rStyle w:val="a8"/>
@@ -2353,7 +2353,7 @@
                 <w:noProof/>
                 <w:webHidden/>
               </w:rPr>
-              <w:instrText xml:space="preserve"> PAGEREF _Toc295942981 \h </w:instrText>
+              <w:instrText xml:space="preserve"> PAGEREF _Toc296200037 \h </w:instrText>
             </w:r>
             <w:r>
               <w:rPr>
@@ -2395,7 +2395,7 @@
               <w:noProof/>
             </w:rPr>
           </w:pPr>
-          <w:hyperlink w:anchor="_Toc295942982" w:history="1">
+          <w:hyperlink w:anchor="_Toc296200038" w:history="1">
             <w:r>
               <w:rPr>
                 <w:rStyle w:val="a8"/>
@@ -2436,7 +2436,7 @@
                 <w:noProof/>
                 <w:webHidden/>
               </w:rPr>
-              <w:instrText xml:space="preserve"> PAGEREF _Toc295942982 \h </w:instrText>
+              <w:instrText xml:space="preserve"> PAGEREF _Toc296200038 \h </w:instrText>
             </w:r>
             <w:r>
               <w:rPr>
@@ -2456,7 +2456,7 @@
                 <w:noProof/>
                 <w:webHidden/>
               </w:rPr>
-              <w:t>7</w:t>
+              <w:t>8</w:t>
             </w:r>
             <w:r>
               <w:rPr>
@@ -2478,7 +2478,7 @@
               <w:noProof/>
             </w:rPr>
           </w:pPr>
-          <w:hyperlink w:anchor="_Toc295942983" w:history="1">
+          <w:hyperlink w:anchor="_Toc296200039" w:history="1">
             <w:r>
               <w:rPr>
                 <w:rStyle w:val="a8"/>
@@ -2519,7 +2519,7 @@
                 <w:noProof/>
                 <w:webHidden/>
               </w:rPr>
-              <w:instrText xml:space="preserve"> PAGEREF _Toc295942983 \h </w:instrText>
+              <w:instrText xml:space="preserve"> PAGEREF _Toc296200039 \h </w:instrText>
             </w:r>
             <w:r>
               <w:rPr>
@@ -2539,7 +2539,173 @@
                 <w:noProof/>
                 <w:webHidden/>
               </w:rPr>
-              <w:t>8</w:t>
+              <w:t>9</w:t>
+            </w:r>
+            <w:r>
+              <w:rPr>
+                <w:noProof/>
+                <w:webHidden/>
+              </w:rPr>
+              <w:fldChar w:fldCharType="end"/>
+            </w:r>
+          </w:hyperlink>
+        </w:p>
+        <w:p>
+          <w:pPr>
+            <w:pStyle w:val="20"/>
+            <w:tabs>
+              <w:tab w:val="left" w:pos="840"/>
+              <w:tab w:val="right" w:leader="dot" w:pos="8296"/>
+            </w:tabs>
+            <w:rPr>
+              <w:noProof/>
+            </w:rPr>
+          </w:pPr>
+          <w:hyperlink w:anchor="_Toc296200040" w:history="1">
+            <w:r>
+              <w:rPr>
+                <w:rStyle w:val="a8"/>
+                <w:noProof/>
+              </w:rPr>
+              <w:t>7.</w:t>
+            </w:r>
+            <w:r>
+              <w:rPr>
+                <w:noProof/>
+              </w:rPr>
+              <w:tab/>
+            </w:r>
+            <w:r>
+              <w:rPr>
+                <w:rStyle w:val="a8"/>
+                <w:rFonts w:hint="eastAsia"/>
+                <w:noProof/>
+              </w:rPr>
+              <w:t>分页</w:t>
+            </w:r>
+            <w:r>
+              <w:rPr>
+                <w:noProof/>
+                <w:webHidden/>
+              </w:rPr>
+              <w:tab/>
+            </w:r>
+            <w:r>
+              <w:rPr>
+                <w:noProof/>
+                <w:webHidden/>
+              </w:rPr>
+              <w:fldChar w:fldCharType="begin"/>
+            </w:r>
+            <w:r>
+              <w:rPr>
+                <w:noProof/>
+                <w:webHidden/>
+              </w:rPr>
+              <w:instrText xml:space="preserve"> PAGEREF _Toc296200040 \h </w:instrText>
+            </w:r>
+            <w:r>
+              <w:rPr>
+                <w:noProof/>
+                <w:webHidden/>
+              </w:rPr>
+            </w:r>
+            <w:r>
+              <w:rPr>
+                <w:noProof/>
+                <w:webHidden/>
+              </w:rPr>
+              <w:fldChar w:fldCharType="separate"/>
+            </w:r>
+            <w:r>
+              <w:rPr>
+                <w:noProof/>
+                <w:webHidden/>
+              </w:rPr>
+              <w:t>9</w:t>
+            </w:r>
+            <w:r>
+              <w:rPr>
+                <w:noProof/>
+                <w:webHidden/>
+              </w:rPr>
+              <w:fldChar w:fldCharType="end"/>
+            </w:r>
+          </w:hyperlink>
+        </w:p>
+        <w:p>
+          <w:pPr>
+            <w:pStyle w:val="20"/>
+            <w:tabs>
+              <w:tab w:val="left" w:pos="840"/>
+              <w:tab w:val="right" w:leader="dot" w:pos="8296"/>
+            </w:tabs>
+            <w:rPr>
+              <w:noProof/>
+            </w:rPr>
+          </w:pPr>
+          <w:hyperlink w:anchor="_Toc296200041" w:history="1">
+            <w:r>
+              <w:rPr>
+                <w:rStyle w:val="a8"/>
+                <w:noProof/>
+              </w:rPr>
+              <w:t>8.</w:t>
+            </w:r>
+            <w:r>
+              <w:rPr>
+                <w:noProof/>
+              </w:rPr>
+              <w:tab/>
+            </w:r>
+            <w:r>
+              <w:rPr>
+                <w:rStyle w:val="a8"/>
+                <w:rFonts w:hint="eastAsia"/>
+                <w:noProof/>
+              </w:rPr>
+              <w:t>编码</w:t>
+            </w:r>
+            <w:r>
+              <w:rPr>
+                <w:noProof/>
+                <w:webHidden/>
+              </w:rPr>
+              <w:tab/>
+            </w:r>
+            <w:r>
+              <w:rPr>
+                <w:noProof/>
+                <w:webHidden/>
+              </w:rPr>
+              <w:fldChar w:fldCharType="begin"/>
+            </w:r>
+            <w:r>
+              <w:rPr>
+                <w:noProof/>
+                <w:webHidden/>
+              </w:rPr>
+              <w:instrText xml:space="preserve"> PAGEREF _Toc296200041 \h </w:instrText>
+            </w:r>
+            <w:r>
+              <w:rPr>
+                <w:noProof/>
+                <w:webHidden/>
+              </w:rPr>
+            </w:r>
+            <w:r>
+              <w:rPr>
+                <w:noProof/>
+                <w:webHidden/>
+              </w:rPr>
+              <w:fldChar w:fldCharType="separate"/>
+            </w:r>
+            <w:r>
+              <w:rPr>
+                <w:noProof/>
+                <w:webHidden/>
+              </w:rPr>
+              <w:t>9</w:t>
             </w:r>
             <w:r>
               <w:rPr>
@@ -2580,12 +2746,11 @@
           <w:numId w:val="1"/>
         </w:numPr>
       </w:pPr>
-      <w:bookmarkStart w:id="0" w:name="_Toc295942963"/>
-      <w:r>
-        <w:rPr>
-          <w:rFonts w:hint="eastAsia"/>
-        </w:rPr>
-        <w:lastRenderedPageBreak/>
+      <w:bookmarkStart w:id="0" w:name="_Toc296200019"/>
+      <w:r>
+        <w:rPr>
+          <w:rFonts w:hint="eastAsia"/>
+        </w:rPr>
         <w:t>命名规则</w:t>
       </w:r>
       <w:bookmarkEnd w:id="0"/>
@@ -2598,7 +2763,7 @@
           <w:numId w:val="2"/>
         </w:numPr>
       </w:pPr>
-      <w:bookmarkStart w:id="1" w:name="_Toc295942964"/>
+      <w:bookmarkStart w:id="1" w:name="_Toc296200020"/>
       <w:r>
         <w:rPr>
           <w:rFonts w:hint="eastAsia"/>
@@ -2691,7 +2856,7 @@
           <w:numId w:val="2"/>
         </w:numPr>
       </w:pPr>
-      <w:bookmarkStart w:id="2" w:name="_Toc295942965"/>
+      <w:bookmarkStart w:id="2" w:name="_Toc296200021"/>
       <w:r>
         <w:rPr>
           <w:rFonts w:hint="eastAsia"/>
@@ -2898,7 +3063,7 @@
           <w:numId w:val="2"/>
         </w:numPr>
       </w:pPr>
-      <w:bookmarkStart w:id="3" w:name="_Toc295942966"/>
+      <w:bookmarkStart w:id="3" w:name="_Toc296200022"/>
       <w:r>
         <w:rPr>
           <w:rFonts w:hint="eastAsia"/>
@@ -3295,6 +3460,7 @@
           <w:sz w:val="28"/>
           <w:szCs w:val="28"/>
         </w:rPr>
+        <w:lastRenderedPageBreak/>
         <w:t>去掉表名前缀，</w:t>
       </w:r>
       <w:r>
@@ -3464,7 +3630,7 @@
           <w:sz w:val="28"/>
           <w:szCs w:val="28"/>
         </w:rPr>
-        <w:t>外下面类命名</w:t>
+        <w:t>下面类命名</w:t>
       </w:r>
     </w:p>
     <w:p>
@@ -4200,7 +4366,7 @@
           <w:numId w:val="2"/>
         </w:numPr>
       </w:pPr>
-      <w:bookmarkStart w:id="4" w:name="_Toc295942967"/>
+      <w:bookmarkStart w:id="4" w:name="_Toc296200023"/>
       <w:r>
         <w:t>S</w:t>
       </w:r>
@@ -4321,6 +4487,7 @@
           <w:sz w:val="28"/>
           <w:szCs w:val="28"/>
         </w:rPr>
+        <w:lastRenderedPageBreak/>
         <w:t xml:space="preserve">T_USER_EXAMPLE  </w:t>
       </w:r>
       <w:r>
@@ -4399,9 +4566,8 @@
           <w:numId w:val="2"/>
         </w:numPr>
       </w:pPr>
-      <w:bookmarkStart w:id="5" w:name="_Toc295942968"/>
-      <w:r>
-        <w:lastRenderedPageBreak/>
+      <w:bookmarkStart w:id="5" w:name="_Toc296200024"/>
+      <w:r>
         <w:t>S</w:t>
       </w:r>
       <w:r>
@@ -4597,7 +4763,7 @@
           <w:numId w:val="2"/>
         </w:numPr>
       </w:pPr>
-      <w:bookmarkStart w:id="6" w:name="_Toc295942969"/>
+      <w:bookmarkStart w:id="6" w:name="_Toc296200025"/>
       <w:r>
         <w:rPr>
           <w:rFonts w:hint="eastAsia"/>
@@ -4763,7 +4929,7 @@
           <w:numId w:val="2"/>
         </w:numPr>
       </w:pPr>
-      <w:bookmarkStart w:id="7" w:name="_Toc295942970"/>
+      <w:bookmarkStart w:id="7" w:name="_Toc296200026"/>
       <w:r>
         <w:rPr>
           <w:rFonts w:hint="eastAsia"/>
@@ -5184,7 +5350,7 @@
           <w:numId w:val="2"/>
         </w:numPr>
       </w:pPr>
-      <w:bookmarkStart w:id="8" w:name="_Toc295942971"/>
+      <w:bookmarkStart w:id="8" w:name="_Toc296200027"/>
       <w:r>
         <w:rPr>
           <w:rFonts w:hint="eastAsia"/>
@@ -5282,7 +5448,7 @@
           <w:numId w:val="1"/>
         </w:numPr>
       </w:pPr>
-      <w:bookmarkStart w:id="9" w:name="_Toc295942972"/>
+      <w:bookmarkStart w:id="9" w:name="_Toc296200028"/>
       <w:r>
         <w:rPr>
           <w:rFonts w:hint="eastAsia"/>
@@ -5299,7 +5465,7 @@
           <w:numId w:val="6"/>
         </w:numPr>
       </w:pPr>
-      <w:bookmarkStart w:id="10" w:name="_Toc295942973"/>
+      <w:bookmarkStart w:id="10" w:name="_Toc296200029"/>
       <w:r>
         <w:rPr>
           <w:rFonts w:hint="eastAsia"/>
@@ -5396,7 +5562,7 @@
           <w:numId w:val="6"/>
         </w:numPr>
       </w:pPr>
-      <w:bookmarkStart w:id="11" w:name="_Toc295942974"/>
+      <w:bookmarkStart w:id="11" w:name="_Toc296200030"/>
       <w:r>
         <w:rPr>
           <w:rFonts w:hint="eastAsia"/>
@@ -5499,7 +5665,7 @@
           <w:numId w:val="6"/>
         </w:numPr>
       </w:pPr>
-      <w:bookmarkStart w:id="12" w:name="_Toc295942975"/>
+      <w:bookmarkStart w:id="12" w:name="_Toc296200031"/>
       <w:r>
         <w:rPr>
           <w:rFonts w:hint="eastAsia"/>
@@ -5582,7 +5748,7 @@
           <w:numId w:val="6"/>
         </w:numPr>
       </w:pPr>
-      <w:bookmarkStart w:id="13" w:name="_Toc295942976"/>
+      <w:bookmarkStart w:id="13" w:name="_Toc296200032"/>
       <w:r>
         <w:rPr>
           <w:rFonts w:hint="eastAsia"/>
@@ -5793,7 +5959,7 @@
           <w:numId w:val="1"/>
         </w:numPr>
       </w:pPr>
-      <w:bookmarkStart w:id="14" w:name="_Toc295942977"/>
+      <w:bookmarkStart w:id="14" w:name="_Toc296200033"/>
       <w:r>
         <w:rPr>
           <w:rFonts w:hint="eastAsia"/>
@@ -5810,7 +5976,7 @@
           <w:numId w:val="7"/>
         </w:numPr>
       </w:pPr>
-      <w:bookmarkStart w:id="15" w:name="_Toc295942978"/>
+      <w:bookmarkStart w:id="15" w:name="_Toc296200034"/>
       <w:r>
         <w:rPr>
           <w:rFonts w:hint="eastAsia"/>
@@ -5858,7 +6024,7 @@
           <w:numId w:val="7"/>
         </w:numPr>
       </w:pPr>
-      <w:bookmarkStart w:id="16" w:name="_Toc295942979"/>
+      <w:bookmarkStart w:id="16" w:name="_Toc296200035"/>
       <w:r>
         <w:rPr>
           <w:rFonts w:hint="eastAsia"/>
@@ -5921,7 +6087,7 @@
           <w:numId w:val="7"/>
         </w:numPr>
       </w:pPr>
-      <w:bookmarkStart w:id="17" w:name="_Toc295942980"/>
+      <w:bookmarkStart w:id="17" w:name="_Toc296200036"/>
       <w:r>
         <w:rPr>
           <w:rFonts w:hint="eastAsia"/>
@@ -6226,7 +6392,7 @@
           <w:numId w:val="7"/>
         </w:numPr>
       </w:pPr>
-      <w:bookmarkStart w:id="18" w:name="_Toc295942981"/>
+      <w:bookmarkStart w:id="18" w:name="_Toc296200037"/>
       <w:r>
         <w:rPr>
           <w:rFonts w:hint="eastAsia"/>
@@ -6459,7 +6625,7 @@
           <w:numId w:val="7"/>
         </w:numPr>
       </w:pPr>
-      <w:bookmarkStart w:id="19" w:name="_Toc295942982"/>
+      <w:bookmarkStart w:id="19" w:name="_Toc296200038"/>
       <w:r>
         <w:rPr>
           <w:rFonts w:hint="eastAsia"/>
@@ -7128,7 +7294,6 @@
         </w:numPr>
         <w:ind w:firstLineChars="0"/>
         <w:rPr>
-          <w:rFonts w:hint="eastAsia"/>
           <w:sz w:val="28"/>
           <w:szCs w:val="28"/>
         </w:rPr>
@@ -7235,7 +7400,7 @@
           <w:numId w:val="7"/>
         </w:numPr>
       </w:pPr>
-      <w:bookmarkStart w:id="20" w:name="_Toc295942983"/>
+      <w:bookmarkStart w:id="20" w:name="_Toc296200039"/>
       <w:r>
         <w:rPr>
           <w:rFonts w:hint="eastAsia"/>
@@ -7315,16 +7480,19 @@
           <w:numId w:val="7"/>
         </w:numPr>
       </w:pPr>
+      <w:bookmarkStart w:id="21" w:name="_Toc296200040"/>
       <w:r>
         <w:rPr>
           <w:rFonts w:hint="eastAsia"/>
         </w:rPr>
         <w:t>分页</w:t>
       </w:r>
-    </w:p>
-    <w:p>
-      <w:pPr>
-        <w:rPr>
+      <w:bookmarkEnd w:id="21"/>
+    </w:p>
+    <w:p>
+      <w:pPr>
+        <w:rPr>
+          <w:rFonts w:hint="eastAsia"/>
           <w:sz w:val="28"/>
           <w:szCs w:val="28"/>
         </w:rPr>
@@ -7336,6 +7504,67 @@
           <w:szCs w:val="28"/>
         </w:rPr>
         <w:t>暂无</w:t>
+      </w:r>
+    </w:p>
+    <w:p>
+      <w:pPr>
+        <w:rPr>
+          <w:rFonts w:hint="eastAsia"/>
+          <w:sz w:val="28"/>
+          <w:szCs w:val="28"/>
+        </w:rPr>
+      </w:pPr>
+    </w:p>
+    <w:p>
+      <w:pPr>
+        <w:pStyle w:val="2"/>
+        <w:numPr>
+          <w:ilvl w:val="0"/>
+          <w:numId w:val="7"/>
+        </w:numPr>
+        <w:rPr>
+          <w:rFonts w:hint="eastAsia"/>
+        </w:rPr>
+      </w:pPr>
+      <w:bookmarkStart w:id="22" w:name="_Toc296200041"/>
+      <w:r>
+        <w:rPr>
+          <w:rFonts w:hint="eastAsia"/>
+        </w:rPr>
+        <w:t>编码</w:t>
+      </w:r>
+      <w:bookmarkEnd w:id="22"/>
+    </w:p>
+    <w:p>
+      <w:pPr>
+        <w:rPr>
+          <w:sz w:val="28"/>
+          <w:szCs w:val="28"/>
+        </w:rPr>
+      </w:pPr>
+      <w:r>
+        <w:rPr>
+          <w:rFonts w:hint="eastAsia"/>
+          <w:sz w:val="28"/>
+          <w:szCs w:val="28"/>
+        </w:rPr>
+        <w:t>所有的代码和数据库都使用</w:t>
+      </w:r>
+      <w:r>
+        <w:rPr>
+          <w:rFonts w:hint="eastAsia"/>
+          <w:sz w:val="28"/>
+          <w:szCs w:val="28"/>
+        </w:rPr>
+        <w:t xml:space="preserve"> UTF-8 </w:t>
+      </w:r>
+      <w:r>
+        <w:rPr>
+          <w:rFonts w:hint="eastAsia"/>
+          <w:sz w:val="28"/>
+          <w:szCs w:val="28"/>
+        </w:rPr>
+        <w:t>编码</w:t>
       </w:r>
     </w:p>
     <w:p>
@@ -7435,7 +7664,7 @@
                 <w:b/>
                 <w:noProof/>
               </w:rPr>
-              <w:t>9</w:t>
+              <w:t>2</w:t>
             </w:r>
             <w:r>
               <w:rPr>
